--- a/Experients/Exp 1 Data Preprocessing.docx
+++ b/Experients/Exp 1 Data Preprocessing.docx
@@ -78,39 +78,8 @@
           <w:szCs w:val="24"/>
           <w:lang w:val="en-US"/>
         </w:rPr>
-        <w:t xml:space="preserve">Aim: To demonstrate data preprocessing on predefined </w:t>
-      </w:r>
-      <w:proofErr w:type="spellStart"/>
-      <w:r>
-        <w:rPr>
-          <w:rFonts w:ascii="Times New Roman" w:hAnsi="Times New Roman" w:cs="Times New Roman"/>
-          <w:sz w:val="24"/>
-          <w:szCs w:val="24"/>
-          <w:lang w:val="en-US"/>
-        </w:rPr>
-        <w:t>Weka</w:t>
-      </w:r>
-      <w:proofErr w:type="spellEnd"/>
-      <w:r>
-        <w:rPr>
-          <w:rFonts w:ascii="Times New Roman" w:hAnsi="Times New Roman" w:cs="Times New Roman"/>
-          <w:sz w:val="24"/>
-          <w:szCs w:val="24"/>
-          <w:lang w:val="en-US"/>
-        </w:rPr>
-        <w:t xml:space="preserve"> dataset </w:t>
-      </w:r>
-      <w:proofErr w:type="spellStart"/>
-      <w:r>
-        <w:rPr>
-          <w:rFonts w:ascii="Times New Roman" w:hAnsi="Times New Roman" w:cs="Times New Roman"/>
-          <w:sz w:val="24"/>
-          <w:szCs w:val="24"/>
-          <w:lang w:val="en-US"/>
-        </w:rPr>
-        <w:t>labor.arff</w:t>
-      </w:r>
-      <w:proofErr w:type="spellEnd"/>
+        <w:t>Aim: To demonstrate data preprocessing on predefined Weka dataset labor.arff</w:t>
+      </w:r>
     </w:p>
     <w:p>
       <w:pPr>
@@ -160,27 +129,7 @@
           <w:szCs w:val="24"/>
           <w:lang w:val="en"/>
         </w:rPr>
-        <w:t xml:space="preserve">Load the </w:t>
-      </w:r>
-      <w:proofErr w:type="spellStart"/>
-      <w:r>
-        <w:rPr>
-          <w:rFonts w:ascii="Times New Roman" w:hAnsi="Times New Roman" w:cs="Times New Roman"/>
-          <w:sz w:val="24"/>
-          <w:szCs w:val="24"/>
-          <w:lang w:val="en"/>
-        </w:rPr>
-        <w:t>labor.arff</w:t>
-      </w:r>
-      <w:proofErr w:type="spellEnd"/>
-      <w:r>
-        <w:rPr>
-          <w:rFonts w:ascii="Times New Roman" w:hAnsi="Times New Roman" w:cs="Times New Roman"/>
-          <w:sz w:val="24"/>
-          <w:szCs w:val="24"/>
-          <w:lang w:val="en"/>
-        </w:rPr>
-        <w:t xml:space="preserve"> dataset and explore it.</w:t>
+        <w:t>Load the labor.arff dataset and explore it.</w:t>
       </w:r>
     </w:p>
     <w:p>
@@ -281,19 +230,8 @@
           <w:szCs w:val="24"/>
           <w:lang w:val="en-US"/>
         </w:rPr>
-        <w:t xml:space="preserve">Task 1: Loading </w:t>
-      </w:r>
-      <w:proofErr w:type="spellStart"/>
-      <w:r>
-        <w:rPr>
-          <w:rFonts w:ascii="Times New Roman" w:hAnsi="Times New Roman" w:cs="Times New Roman"/>
-          <w:sz w:val="24"/>
-          <w:szCs w:val="24"/>
-          <w:lang w:val="en-US"/>
-        </w:rPr>
-        <w:t>labor.arff</w:t>
-      </w:r>
-      <w:proofErr w:type="spellEnd"/>
+        <w:t>Task 1: Loading labor.arff</w:t>
+      </w:r>
       <w:r>
         <w:rPr>
           <w:rFonts w:ascii="Times New Roman" w:hAnsi="Times New Roman" w:cs="Times New Roman"/>
@@ -321,48 +259,7 @@
           <w:lang w:val="en-US"/>
         </w:rPr>
         <w:tab/>
-      </w:r>
-      <w:proofErr w:type="spellStart"/>
-      <w:proofErr w:type="gramStart"/>
-      <w:r>
-        <w:rPr>
-          <w:rFonts w:ascii="Times New Roman" w:hAnsi="Times New Roman" w:cs="Times New Roman"/>
-          <w:sz w:val="24"/>
-          <w:szCs w:val="24"/>
-          <w:lang w:val="en-US"/>
-        </w:rPr>
-        <w:t>labor.arff</w:t>
-      </w:r>
-      <w:proofErr w:type="spellEnd"/>
-      <w:proofErr w:type="gramEnd"/>
-      <w:r>
-        <w:rPr>
-          <w:rFonts w:ascii="Times New Roman" w:hAnsi="Times New Roman" w:cs="Times New Roman"/>
-          <w:sz w:val="24"/>
-          <w:szCs w:val="24"/>
-          <w:lang w:val="en-US"/>
-        </w:rPr>
-        <w:t xml:space="preserve"> is built-in </w:t>
-      </w:r>
-      <w:proofErr w:type="spellStart"/>
-      <w:r>
-        <w:rPr>
-          <w:rFonts w:ascii="Times New Roman" w:hAnsi="Times New Roman" w:cs="Times New Roman"/>
-          <w:sz w:val="24"/>
-          <w:szCs w:val="24"/>
-          <w:lang w:val="en-US"/>
-        </w:rPr>
-        <w:t>Weka’s</w:t>
-      </w:r>
-      <w:proofErr w:type="spellEnd"/>
-      <w:r>
-        <w:rPr>
-          <w:rFonts w:ascii="Times New Roman" w:hAnsi="Times New Roman" w:cs="Times New Roman"/>
-          <w:sz w:val="24"/>
-          <w:szCs w:val="24"/>
-          <w:lang w:val="en-US"/>
-        </w:rPr>
-        <w:t xml:space="preserve"> dataset available in its data folder.</w:t>
+        <w:t>labor.arff is built-in Weka’s dataset available in its data folder.</w:t>
       </w:r>
     </w:p>
     <w:p>
@@ -382,56 +279,16 @@
           <w:lang w:val="en-US"/>
         </w:rPr>
         <w:tab/>
-        <w:t xml:space="preserve">Default path for data </w:t>
-      </w:r>
-      <w:proofErr w:type="spellStart"/>
-      <w:r>
-        <w:rPr>
-          <w:rFonts w:ascii="Times New Roman" w:hAnsi="Times New Roman" w:cs="Times New Roman"/>
-          <w:sz w:val="24"/>
-          <w:szCs w:val="24"/>
-          <w:lang w:val="en-US"/>
-        </w:rPr>
-        <w:t>foalder</w:t>
-      </w:r>
-      <w:proofErr w:type="spellEnd"/>
-      <w:r>
-        <w:rPr>
-          <w:rFonts w:ascii="Times New Roman" w:hAnsi="Times New Roman" w:cs="Times New Roman"/>
-          <w:sz w:val="24"/>
-          <w:szCs w:val="24"/>
-          <w:lang w:val="en-US"/>
-        </w:rPr>
-        <w:t xml:space="preserve"> is </w:t>
-      </w:r>
-      <w:r>
-        <w:rPr>
-          <w:rFonts w:ascii="Times New Roman" w:hAnsi="Times New Roman" w:cs="Times New Roman"/>
-          <w:sz w:val="24"/>
-          <w:szCs w:val="24"/>
-          <w:lang w:val="en-US"/>
-        </w:rPr>
-        <w:t>C:\Program Files\</w:t>
-      </w:r>
-      <w:proofErr w:type="spellStart"/>
-      <w:r>
-        <w:rPr>
-          <w:rFonts w:ascii="Times New Roman" w:hAnsi="Times New Roman" w:cs="Times New Roman"/>
-          <w:sz w:val="24"/>
-          <w:szCs w:val="24"/>
-          <w:lang w:val="en-US"/>
-        </w:rPr>
-        <w:t>Weka</w:t>
-      </w:r>
-      <w:proofErr w:type="spellEnd"/>
-      <w:r>
-        <w:rPr>
-          <w:rFonts w:ascii="Times New Roman" w:hAnsi="Times New Roman" w:cs="Times New Roman"/>
-          <w:sz w:val="24"/>
-          <w:szCs w:val="24"/>
-          <w:lang w:val="en-US"/>
-        </w:rPr>
-        <w:t>-x-x-x</w:t>
+        <w:t xml:space="preserve">Default path for data foalder is </w:t>
+      </w:r>
+      <w:r>
+        <w:rPr>
+          <w:rFonts w:ascii="Times New Roman" w:hAnsi="Times New Roman" w:cs="Times New Roman"/>
+          <w:sz w:val="24"/>
+          <w:szCs w:val="24"/>
+          <w:lang w:val="en-US"/>
+        </w:rPr>
+        <w:t>C:\Program Files\Weka-x-x-x</w:t>
       </w:r>
       <w:r>
         <w:rPr>
@@ -532,27 +389,7 @@
           <w:szCs w:val="24"/>
           <w:lang w:val="en-US"/>
         </w:rPr>
-        <w:t xml:space="preserve"> </w:t>
-      </w:r>
-      <w:proofErr w:type="spellStart"/>
-      <w:r>
-        <w:rPr>
-          <w:rFonts w:ascii="Times New Roman" w:hAnsi="Times New Roman" w:cs="Times New Roman"/>
-          <w:sz w:val="24"/>
-          <w:szCs w:val="24"/>
-          <w:lang w:val="en-US"/>
-        </w:rPr>
-        <w:t>Weka’s</w:t>
-      </w:r>
-      <w:proofErr w:type="spellEnd"/>
-      <w:r>
-        <w:rPr>
-          <w:rFonts w:ascii="Times New Roman" w:hAnsi="Times New Roman" w:cs="Times New Roman"/>
-          <w:sz w:val="24"/>
-          <w:szCs w:val="24"/>
-          <w:lang w:val="en-US"/>
-        </w:rPr>
-        <w:t xml:space="preserve"> data folder </w:t>
+        <w:t xml:space="preserve"> Weka’s data folder </w:t>
       </w:r>
       <w:r>
         <w:rPr>
@@ -570,27 +407,7 @@
           <w:szCs w:val="24"/>
           <w:lang w:val="en-US"/>
         </w:rPr>
-        <w:t xml:space="preserve"> </w:t>
-      </w:r>
-      <w:proofErr w:type="spellStart"/>
-      <w:r>
-        <w:rPr>
-          <w:rFonts w:ascii="Times New Roman" w:hAnsi="Times New Roman" w:cs="Times New Roman"/>
-          <w:sz w:val="24"/>
-          <w:szCs w:val="24"/>
-          <w:lang w:val="en-US"/>
-        </w:rPr>
-        <w:t>labor.arff</w:t>
-      </w:r>
-      <w:proofErr w:type="spellEnd"/>
-      <w:r>
-        <w:rPr>
-          <w:rFonts w:ascii="Times New Roman" w:hAnsi="Times New Roman" w:cs="Times New Roman"/>
-          <w:sz w:val="24"/>
-          <w:szCs w:val="24"/>
-          <w:lang w:val="en-US"/>
-        </w:rPr>
-        <w:t>.</w:t>
+        <w:t xml:space="preserve"> labor.arff.</w:t>
       </w:r>
     </w:p>
     <w:p>
@@ -927,8 +744,6 @@
             </w:pPr>
           </w:p>
         </w:tc>
-        <w:bookmarkStart w:id="0" w:name="_GoBack"/>
-        <w:bookmarkEnd w:id="0"/>
       </w:tr>
       <w:tr>
         <w:tc>
@@ -1049,16 +864,6 @@
     </w:p>
     <w:p>
       <w:pPr>
-        <w:ind w:left="720"/>
-        <w:rPr>
-          <w:rFonts w:ascii="Times New Roman" w:hAnsi="Times New Roman" w:cs="Times New Roman"/>
-          <w:sz w:val="24"/>
-          <w:szCs w:val="24"/>
-        </w:rPr>
-      </w:pPr>
-    </w:p>
-    <w:p>
-      <w:pPr>
         <w:rPr>
           <w:rFonts w:ascii="Times New Roman" w:hAnsi="Times New Roman" w:cs="Times New Roman"/>
           <w:sz w:val="24"/>
@@ -1094,7 +899,6 @@
           <w:szCs w:val="24"/>
           <w:lang w:val="en-US"/>
         </w:rPr>
-        <w:lastRenderedPageBreak/>
         <w:br w:type="page"/>
       </w:r>
     </w:p>
@@ -1128,25 +932,14 @@
           <w:lang w:val="en-US"/>
         </w:rPr>
       </w:pPr>
-      <w:proofErr w:type="gramStart"/>
-      <w:r>
-        <w:rPr>
-          <w:rFonts w:ascii="Times New Roman" w:hAnsi="Times New Roman" w:cs="Times New Roman"/>
-          <w:sz w:val="24"/>
-          <w:szCs w:val="24"/>
-          <w:lang w:val="en-US"/>
-        </w:rPr>
-        <w:t>2.a</w:t>
-      </w:r>
-      <w:proofErr w:type="gramEnd"/>
-      <w:r>
-        <w:rPr>
-          <w:rFonts w:ascii="Times New Roman" w:hAnsi="Times New Roman" w:cs="Times New Roman"/>
-          <w:sz w:val="24"/>
-          <w:szCs w:val="24"/>
-          <w:lang w:val="en-US"/>
-        </w:rPr>
-        <w:t xml:space="preserve">) </w:t>
+      <w:r>
+        <w:rPr>
+          <w:rFonts w:ascii="Times New Roman" w:hAnsi="Times New Roman" w:cs="Times New Roman"/>
+          <w:sz w:val="24"/>
+          <w:szCs w:val="24"/>
+          <w:lang w:val="en-US"/>
+        </w:rPr>
+        <w:t xml:space="preserve">2.a) </w:t>
       </w:r>
       <w:r>
         <w:rPr>
@@ -1167,7 +960,6 @@
           <w:szCs w:val="24"/>
         </w:rPr>
       </w:pPr>
-      <w:proofErr w:type="spellStart"/>
       <w:r>
         <w:rPr>
           <w:rFonts w:ascii="Times New Roman" w:hAnsi="Times New Roman" w:cs="Times New Roman"/>
@@ -1177,7 +969,6 @@
         </w:rPr>
         <w:t>RemoveWithValues</w:t>
       </w:r>
-      <w:proofErr w:type="spellEnd"/>
       <w:r>
         <w:rPr>
           <w:rFonts w:ascii="Times New Roman" w:hAnsi="Times New Roman" w:cs="Times New Roman"/>
@@ -1316,19 +1107,8 @@
           <w:szCs w:val="24"/>
           <w:lang w:val="en-US"/>
         </w:rPr>
-        <w:t xml:space="preserve"> </w:t>
-      </w:r>
-      <w:proofErr w:type="spellStart"/>
-      <w:r>
-        <w:rPr>
-          <w:rFonts w:ascii="Times New Roman" w:hAnsi="Times New Roman" w:cs="Times New Roman"/>
-          <w:sz w:val="24"/>
-          <w:szCs w:val="24"/>
-          <w:lang w:val="en-US"/>
-        </w:rPr>
-        <w:t>RemoveWithValues</w:t>
-      </w:r>
-      <w:proofErr w:type="spellEnd"/>
+        <w:t xml:space="preserve"> RemoveWithValues</w:t>
+      </w:r>
     </w:p>
     <w:p>
       <w:pPr>
@@ -1393,19 +1173,8 @@
           <w:szCs w:val="24"/>
           <w:lang w:val="en-US"/>
         </w:rPr>
-        <w:t xml:space="preserve">Select True for </w:t>
-      </w:r>
-      <w:proofErr w:type="spellStart"/>
-      <w:r>
-        <w:rPr>
-          <w:rFonts w:ascii="Times New Roman" w:hAnsi="Times New Roman" w:cs="Times New Roman"/>
-          <w:sz w:val="24"/>
-          <w:szCs w:val="24"/>
-          <w:lang w:val="en-US"/>
-        </w:rPr>
-        <w:t>matchMissingValues</w:t>
-      </w:r>
-      <w:proofErr w:type="spellEnd"/>
+        <w:t>Select True for matchMissingValues</w:t>
+      </w:r>
     </w:p>
     <w:p>
       <w:pPr>
@@ -1788,25 +1557,34 @@
           <w:lang w:val="en-US"/>
         </w:rPr>
       </w:pPr>
-      <w:proofErr w:type="gramStart"/>
-      <w:r>
-        <w:rPr>
-          <w:rFonts w:ascii="Times New Roman" w:hAnsi="Times New Roman" w:cs="Times New Roman"/>
-          <w:sz w:val="24"/>
-          <w:szCs w:val="24"/>
-          <w:lang w:val="en-US"/>
-        </w:rPr>
-        <w:t>2.b</w:t>
-      </w:r>
-      <w:proofErr w:type="gramEnd"/>
-      <w:r>
-        <w:rPr>
-          <w:rFonts w:ascii="Times New Roman" w:hAnsi="Times New Roman" w:cs="Times New Roman"/>
-          <w:sz w:val="24"/>
-          <w:szCs w:val="24"/>
-          <w:lang w:val="en-US"/>
-        </w:rPr>
-        <w:t xml:space="preserve">) </w:t>
+      <w:r>
+        <w:rPr>
+          <w:rFonts w:ascii="Times New Roman" w:hAnsi="Times New Roman" w:cs="Times New Roman"/>
+          <w:sz w:val="24"/>
+          <w:szCs w:val="24"/>
+          <w:lang w:val="en-US"/>
+        </w:rPr>
+        <w:br w:type="page"/>
+      </w:r>
+    </w:p>
+    <w:p>
+      <w:pPr>
+        <w:rPr>
+          <w:rFonts w:ascii="Times New Roman" w:hAnsi="Times New Roman" w:cs="Times New Roman"/>
+          <w:sz w:val="24"/>
+          <w:szCs w:val="24"/>
+          <w:lang w:val="en-US"/>
+        </w:rPr>
+      </w:pPr>
+      <w:r>
+        <w:rPr>
+          <w:rFonts w:ascii="Times New Roman" w:hAnsi="Times New Roman" w:cs="Times New Roman"/>
+          <w:sz w:val="24"/>
+          <w:szCs w:val="24"/>
+          <w:lang w:val="en-US"/>
+        </w:rPr>
+        <w:lastRenderedPageBreak/>
+        <w:t xml:space="preserve">2.b) </w:t>
       </w:r>
       <w:r>
         <w:rPr>
@@ -1828,7 +1606,6 @@
           <w:lang w:val="en-US"/>
         </w:rPr>
       </w:pPr>
-      <w:proofErr w:type="spellStart"/>
       <w:r>
         <w:rPr>
           <w:rFonts w:ascii="Times New Roman" w:hAnsi="Times New Roman" w:cs="Times New Roman"/>
@@ -1838,7 +1615,6 @@
         </w:rPr>
         <w:t>ReplaceMissingValues</w:t>
       </w:r>
-      <w:proofErr w:type="spellEnd"/>
       <w:r>
         <w:rPr>
           <w:rFonts w:ascii="Times New Roman" w:hAnsi="Times New Roman" w:cs="Times New Roman"/>
@@ -1855,7 +1631,56 @@
           <w:szCs w:val="24"/>
           <w:lang w:val="en-US"/>
         </w:rPr>
-        <w:t xml:space="preserve"> all missing values for nominal and numeric attributes in a dataset with the modes and means </w:t>
+        <w:t xml:space="preserve"> all missing values for nominal and numeric </w:t>
+      </w:r>
+      <w:r>
+        <w:rPr>
+          <w:rFonts w:ascii="Times New Roman" w:hAnsi="Times New Roman" w:cs="Times New Roman"/>
+          <w:sz w:val="24"/>
+          <w:szCs w:val="24"/>
+          <w:lang w:val="en-US"/>
+        </w:rPr>
+        <w:t xml:space="preserve"> </w:t>
+      </w:r>
+    </w:p>
+    <w:p>
+      <w:pPr>
+        <w:ind w:firstLine="720"/>
+        <w:rPr>
+          <w:rFonts w:ascii="Times New Roman" w:hAnsi="Times New Roman" w:cs="Times New Roman"/>
+          <w:sz w:val="24"/>
+          <w:szCs w:val="24"/>
+          <w:lang w:val="en-US"/>
+        </w:rPr>
+      </w:pPr>
+      <w:r>
+        <w:rPr>
+          <w:rFonts w:ascii="Times New Roman" w:hAnsi="Times New Roman" w:cs="Times New Roman"/>
+          <w:sz w:val="24"/>
+          <w:szCs w:val="24"/>
+          <w:lang w:val="en-US"/>
+        </w:rPr>
+        <w:t>attrib</w:t>
+      </w:r>
+      <w:r>
+        <w:rPr>
+          <w:rFonts w:ascii="Times New Roman" w:hAnsi="Times New Roman" w:cs="Times New Roman"/>
+          <w:sz w:val="24"/>
+          <w:szCs w:val="24"/>
+          <w:lang w:val="en-US"/>
+        </w:rPr>
+        <w:t>utes in a dataset with the mode and mean</w:t>
+      </w:r>
+      <w:bookmarkStart w:id="0" w:name="_GoBack"/>
+      <w:bookmarkEnd w:id="0"/>
+      <w:r>
+        <w:rPr>
+          <w:rFonts w:ascii="Times New Roman" w:hAnsi="Times New Roman" w:cs="Times New Roman"/>
+          <w:sz w:val="24"/>
+          <w:szCs w:val="24"/>
+          <w:lang w:val="en-US"/>
+        </w:rPr>
+        <w:t xml:space="preserve"> </w:t>
       </w:r>
       <w:r>
         <w:rPr>
@@ -1987,19 +1812,8 @@
           <w:szCs w:val="24"/>
           <w:lang w:val="en-US"/>
         </w:rPr>
-        <w:t xml:space="preserve"> </w:t>
-      </w:r>
-      <w:proofErr w:type="spellStart"/>
-      <w:r>
-        <w:rPr>
-          <w:rFonts w:ascii="Times New Roman" w:hAnsi="Times New Roman" w:cs="Times New Roman"/>
-          <w:sz w:val="24"/>
-          <w:szCs w:val="24"/>
-          <w:lang w:val="en-US"/>
-        </w:rPr>
-        <w:t>ReplaceMissingValues</w:t>
-      </w:r>
-      <w:proofErr w:type="spellEnd"/>
+        <w:t xml:space="preserve"> ReplaceMissingValues</w:t>
+      </w:r>
     </w:p>
     <w:p>
       <w:pPr>
@@ -2180,6 +1994,442 @@
     </w:p>
     <w:p>
       <w:pPr>
+        <w:ind w:firstLine="720"/>
+        <w:rPr>
+          <w:lang w:val="en-US"/>
+        </w:rPr>
+      </w:pPr>
+      <w:r>
+        <w:rPr>
+          <w:rFonts w:ascii="Times New Roman" w:hAnsi="Times New Roman" w:cs="Times New Roman"/>
+          <w:sz w:val="24"/>
+          <w:szCs w:val="24"/>
+          <w:lang w:val="en-US"/>
+        </w:rPr>
+        <w:t xml:space="preserve">Observations: </w:t>
+      </w:r>
+      <w:r>
+        <w:rPr>
+          <w:lang w:val="en-US"/>
+        </w:rPr>
+        <w:t>Observe the missing values for all th</w:t>
+      </w:r>
+      <w:r>
+        <w:rPr>
+          <w:lang w:val="en-US"/>
+        </w:rPr>
+        <w:t xml:space="preserve">e attributes after applying the </w:t>
+      </w:r>
+      <w:r>
+        <w:rPr>
+          <w:lang w:val="en-US"/>
+        </w:rPr>
+        <w:t>filter</w:t>
+      </w:r>
+    </w:p>
+    <w:tbl>
+      <w:tblPr>
+        <w:tblW w:w="9600" w:type="dxa"/>
+        <w:tblCellMar>
+          <w:left w:w="0" w:type="dxa"/>
+          <w:right w:w="0" w:type="dxa"/>
+        </w:tblCellMar>
+        <w:tblLook w:val="0420" w:firstRow="1" w:lastRow="0" w:firstColumn="0" w:lastColumn="0" w:noHBand="0" w:noVBand="1"/>
+      </w:tblPr>
+      <w:tblGrid>
+        <w:gridCol w:w="3200"/>
+        <w:gridCol w:w="3200"/>
+        <w:gridCol w:w="3200"/>
+      </w:tblGrid>
+      <w:tr>
+        <w:trPr>
+          <w:trHeight w:val="584"/>
+        </w:trPr>
+        <w:tc>
+          <w:tcPr>
+            <w:tcW w:w="3200" w:type="dxa"/>
+            <w:tcBorders>
+              <w:top w:val="single" w:sz="8" w:space="0" w:color="000000"/>
+              <w:left w:val="single" w:sz="8" w:space="0" w:color="000000"/>
+              <w:bottom w:val="single" w:sz="8" w:space="0" w:color="000000"/>
+              <w:right w:val="single" w:sz="8" w:space="0" w:color="000000"/>
+            </w:tcBorders>
+            <w:shd w:val="clear" w:color="auto" w:fill="3F3533"/>
+            <w:tcMar>
+              <w:top w:w="72" w:type="dxa"/>
+              <w:left w:w="144" w:type="dxa"/>
+              <w:bottom w:w="72" w:type="dxa"/>
+              <w:right w:w="144" w:type="dxa"/>
+            </w:tcMar>
+            <w:vAlign w:val="center"/>
+            <w:hideMark/>
+          </w:tcPr>
+          <w:p>
+            <w:pPr>
+              <w:ind w:firstLine="720"/>
+            </w:pPr>
+            <w:r>
+              <w:rPr>
+                <w:b/>
+                <w:bCs/>
+                <w:lang w:val="en-US"/>
+              </w:rPr>
+              <w:t>Attribute</w:t>
+            </w:r>
+          </w:p>
+        </w:tc>
+        <w:tc>
+          <w:tcPr>
+            <w:tcW w:w="3200" w:type="dxa"/>
+            <w:tcBorders>
+              <w:top w:val="single" w:sz="8" w:space="0" w:color="000000"/>
+              <w:left w:val="single" w:sz="8" w:space="0" w:color="000000"/>
+              <w:bottom w:val="single" w:sz="8" w:space="0" w:color="000000"/>
+              <w:right w:val="single" w:sz="8" w:space="0" w:color="000000"/>
+            </w:tcBorders>
+            <w:shd w:val="clear" w:color="auto" w:fill="3F3533"/>
+            <w:tcMar>
+              <w:top w:w="72" w:type="dxa"/>
+              <w:left w:w="144" w:type="dxa"/>
+              <w:bottom w:w="72" w:type="dxa"/>
+              <w:right w:w="144" w:type="dxa"/>
+            </w:tcMar>
+            <w:vAlign w:val="center"/>
+            <w:hideMark/>
+          </w:tcPr>
+          <w:p>
+            <w:pPr>
+              <w:ind w:firstLine="720"/>
+            </w:pPr>
+            <w:r>
+              <w:rPr>
+                <w:b/>
+                <w:bCs/>
+                <w:lang w:val="en-US"/>
+              </w:rPr>
+              <w:t>Type</w:t>
+            </w:r>
+          </w:p>
+        </w:tc>
+        <w:tc>
+          <w:tcPr>
+            <w:tcW w:w="3200" w:type="dxa"/>
+            <w:tcBorders>
+              <w:top w:val="single" w:sz="8" w:space="0" w:color="000000"/>
+              <w:left w:val="single" w:sz="8" w:space="0" w:color="000000"/>
+              <w:bottom w:val="single" w:sz="8" w:space="0" w:color="000000"/>
+              <w:right w:val="single" w:sz="8" w:space="0" w:color="000000"/>
+            </w:tcBorders>
+            <w:shd w:val="clear" w:color="auto" w:fill="3F3533"/>
+            <w:tcMar>
+              <w:top w:w="72" w:type="dxa"/>
+              <w:left w:w="144" w:type="dxa"/>
+              <w:bottom w:w="72" w:type="dxa"/>
+              <w:right w:w="144" w:type="dxa"/>
+            </w:tcMar>
+            <w:vAlign w:val="center"/>
+            <w:hideMark/>
+          </w:tcPr>
+          <w:p>
+            <w:r>
+              <w:rPr>
+                <w:b/>
+                <w:bCs/>
+                <w:lang w:val="en-US"/>
+              </w:rPr>
+              <w:t>Missing values are replaced with?</w:t>
+            </w:r>
+          </w:p>
+        </w:tc>
+      </w:tr>
+      <w:tr>
+        <w:trPr>
+          <w:trHeight w:val="584"/>
+        </w:trPr>
+        <w:tc>
+          <w:tcPr>
+            <w:tcW w:w="3200" w:type="dxa"/>
+            <w:tcBorders>
+              <w:top w:val="single" w:sz="8" w:space="0" w:color="000000"/>
+              <w:left w:val="single" w:sz="8" w:space="0" w:color="000000"/>
+              <w:bottom w:val="single" w:sz="8" w:space="0" w:color="000000"/>
+              <w:right w:val="single" w:sz="8" w:space="0" w:color="000000"/>
+            </w:tcBorders>
+            <w:shd w:val="clear" w:color="auto" w:fill="auto"/>
+            <w:tcMar>
+              <w:top w:w="72" w:type="dxa"/>
+              <w:left w:w="144" w:type="dxa"/>
+              <w:bottom w:w="72" w:type="dxa"/>
+              <w:right w:w="144" w:type="dxa"/>
+            </w:tcMar>
+            <w:vAlign w:val="center"/>
+            <w:hideMark/>
+          </w:tcPr>
+          <w:p>
+            <w:pPr>
+              <w:ind w:firstLine="720"/>
+            </w:pPr>
+          </w:p>
+        </w:tc>
+        <w:tc>
+          <w:tcPr>
+            <w:tcW w:w="3200" w:type="dxa"/>
+            <w:tcBorders>
+              <w:top w:val="single" w:sz="8" w:space="0" w:color="000000"/>
+              <w:left w:val="single" w:sz="8" w:space="0" w:color="000000"/>
+              <w:bottom w:val="single" w:sz="8" w:space="0" w:color="000000"/>
+              <w:right w:val="single" w:sz="8" w:space="0" w:color="000000"/>
+            </w:tcBorders>
+            <w:shd w:val="clear" w:color="auto" w:fill="auto"/>
+            <w:tcMar>
+              <w:top w:w="72" w:type="dxa"/>
+              <w:left w:w="144" w:type="dxa"/>
+              <w:bottom w:w="72" w:type="dxa"/>
+              <w:right w:w="144" w:type="dxa"/>
+            </w:tcMar>
+            <w:vAlign w:val="center"/>
+            <w:hideMark/>
+          </w:tcPr>
+          <w:p>
+            <w:pPr>
+              <w:ind w:firstLine="720"/>
+            </w:pPr>
+          </w:p>
+        </w:tc>
+        <w:tc>
+          <w:tcPr>
+            <w:tcW w:w="3200" w:type="dxa"/>
+            <w:tcBorders>
+              <w:top w:val="single" w:sz="8" w:space="0" w:color="000000"/>
+              <w:left w:val="single" w:sz="8" w:space="0" w:color="000000"/>
+              <w:bottom w:val="single" w:sz="8" w:space="0" w:color="000000"/>
+              <w:right w:val="single" w:sz="8" w:space="0" w:color="000000"/>
+            </w:tcBorders>
+            <w:shd w:val="clear" w:color="auto" w:fill="auto"/>
+            <w:tcMar>
+              <w:top w:w="72" w:type="dxa"/>
+              <w:left w:w="144" w:type="dxa"/>
+              <w:bottom w:w="72" w:type="dxa"/>
+              <w:right w:w="144" w:type="dxa"/>
+            </w:tcMar>
+            <w:vAlign w:val="center"/>
+            <w:hideMark/>
+          </w:tcPr>
+          <w:p>
+            <w:pPr>
+              <w:ind w:firstLine="720"/>
+            </w:pPr>
+          </w:p>
+        </w:tc>
+      </w:tr>
+      <w:tr>
+        <w:trPr>
+          <w:trHeight w:val="584"/>
+        </w:trPr>
+        <w:tc>
+          <w:tcPr>
+            <w:tcW w:w="3200" w:type="dxa"/>
+            <w:tcBorders>
+              <w:top w:val="single" w:sz="8" w:space="0" w:color="000000"/>
+              <w:left w:val="single" w:sz="8" w:space="0" w:color="000000"/>
+              <w:bottom w:val="single" w:sz="8" w:space="0" w:color="000000"/>
+              <w:right w:val="single" w:sz="8" w:space="0" w:color="000000"/>
+            </w:tcBorders>
+            <w:shd w:val="clear" w:color="auto" w:fill="auto"/>
+            <w:tcMar>
+              <w:top w:w="72" w:type="dxa"/>
+              <w:left w:w="144" w:type="dxa"/>
+              <w:bottom w:w="72" w:type="dxa"/>
+              <w:right w:w="144" w:type="dxa"/>
+            </w:tcMar>
+            <w:vAlign w:val="center"/>
+            <w:hideMark/>
+          </w:tcPr>
+          <w:p>
+            <w:pPr>
+              <w:ind w:firstLine="720"/>
+            </w:pPr>
+          </w:p>
+        </w:tc>
+        <w:tc>
+          <w:tcPr>
+            <w:tcW w:w="3200" w:type="dxa"/>
+            <w:tcBorders>
+              <w:top w:val="single" w:sz="8" w:space="0" w:color="000000"/>
+              <w:left w:val="single" w:sz="8" w:space="0" w:color="000000"/>
+              <w:bottom w:val="single" w:sz="8" w:space="0" w:color="000000"/>
+              <w:right w:val="single" w:sz="8" w:space="0" w:color="000000"/>
+            </w:tcBorders>
+            <w:shd w:val="clear" w:color="auto" w:fill="auto"/>
+            <w:tcMar>
+              <w:top w:w="72" w:type="dxa"/>
+              <w:left w:w="144" w:type="dxa"/>
+              <w:bottom w:w="72" w:type="dxa"/>
+              <w:right w:w="144" w:type="dxa"/>
+            </w:tcMar>
+            <w:vAlign w:val="center"/>
+            <w:hideMark/>
+          </w:tcPr>
+          <w:p>
+            <w:pPr>
+              <w:ind w:firstLine="720"/>
+            </w:pPr>
+          </w:p>
+        </w:tc>
+        <w:tc>
+          <w:tcPr>
+            <w:tcW w:w="3200" w:type="dxa"/>
+            <w:tcBorders>
+              <w:top w:val="single" w:sz="8" w:space="0" w:color="000000"/>
+              <w:left w:val="single" w:sz="8" w:space="0" w:color="000000"/>
+              <w:bottom w:val="single" w:sz="8" w:space="0" w:color="000000"/>
+              <w:right w:val="single" w:sz="8" w:space="0" w:color="000000"/>
+            </w:tcBorders>
+            <w:shd w:val="clear" w:color="auto" w:fill="auto"/>
+            <w:tcMar>
+              <w:top w:w="72" w:type="dxa"/>
+              <w:left w:w="144" w:type="dxa"/>
+              <w:bottom w:w="72" w:type="dxa"/>
+              <w:right w:w="144" w:type="dxa"/>
+            </w:tcMar>
+            <w:vAlign w:val="center"/>
+            <w:hideMark/>
+          </w:tcPr>
+          <w:p>
+            <w:pPr>
+              <w:ind w:firstLine="720"/>
+            </w:pPr>
+          </w:p>
+        </w:tc>
+      </w:tr>
+      <w:tr>
+        <w:trPr>
+          <w:trHeight w:val="584"/>
+        </w:trPr>
+        <w:tc>
+          <w:tcPr>
+            <w:tcW w:w="3200" w:type="dxa"/>
+            <w:tcBorders>
+              <w:top w:val="single" w:sz="8" w:space="0" w:color="000000"/>
+              <w:left w:val="single" w:sz="8" w:space="0" w:color="000000"/>
+              <w:bottom w:val="single" w:sz="8" w:space="0" w:color="000000"/>
+              <w:right w:val="single" w:sz="8" w:space="0" w:color="000000"/>
+            </w:tcBorders>
+            <w:shd w:val="clear" w:color="auto" w:fill="auto"/>
+            <w:tcMar>
+              <w:top w:w="72" w:type="dxa"/>
+              <w:left w:w="144" w:type="dxa"/>
+              <w:bottom w:w="72" w:type="dxa"/>
+              <w:right w:w="144" w:type="dxa"/>
+            </w:tcMar>
+            <w:vAlign w:val="center"/>
+            <w:hideMark/>
+          </w:tcPr>
+          <w:p>
+            <w:pPr>
+              <w:ind w:firstLine="720"/>
+            </w:pPr>
+          </w:p>
+        </w:tc>
+        <w:tc>
+          <w:tcPr>
+            <w:tcW w:w="3200" w:type="dxa"/>
+            <w:tcBorders>
+              <w:top w:val="single" w:sz="8" w:space="0" w:color="000000"/>
+              <w:left w:val="single" w:sz="8" w:space="0" w:color="000000"/>
+              <w:bottom w:val="single" w:sz="8" w:space="0" w:color="000000"/>
+              <w:right w:val="single" w:sz="8" w:space="0" w:color="000000"/>
+            </w:tcBorders>
+            <w:shd w:val="clear" w:color="auto" w:fill="auto"/>
+            <w:tcMar>
+              <w:top w:w="72" w:type="dxa"/>
+              <w:left w:w="144" w:type="dxa"/>
+              <w:bottom w:w="72" w:type="dxa"/>
+              <w:right w:w="144" w:type="dxa"/>
+            </w:tcMar>
+            <w:vAlign w:val="center"/>
+            <w:hideMark/>
+          </w:tcPr>
+          <w:p>
+            <w:pPr>
+              <w:ind w:firstLine="720"/>
+            </w:pPr>
+          </w:p>
+        </w:tc>
+        <w:tc>
+          <w:tcPr>
+            <w:tcW w:w="3200" w:type="dxa"/>
+            <w:tcBorders>
+              <w:top w:val="single" w:sz="8" w:space="0" w:color="000000"/>
+              <w:left w:val="single" w:sz="8" w:space="0" w:color="000000"/>
+              <w:bottom w:val="single" w:sz="8" w:space="0" w:color="000000"/>
+              <w:right w:val="single" w:sz="8" w:space="0" w:color="000000"/>
+            </w:tcBorders>
+            <w:shd w:val="clear" w:color="auto" w:fill="auto"/>
+            <w:tcMar>
+              <w:top w:w="72" w:type="dxa"/>
+              <w:left w:w="144" w:type="dxa"/>
+              <w:bottom w:w="72" w:type="dxa"/>
+              <w:right w:w="144" w:type="dxa"/>
+            </w:tcMar>
+            <w:vAlign w:val="center"/>
+            <w:hideMark/>
+          </w:tcPr>
+          <w:p>
+            <w:pPr>
+              <w:ind w:firstLine="720"/>
+            </w:pPr>
+          </w:p>
+        </w:tc>
+      </w:tr>
+    </w:tbl>
+    <w:p>
+      <w:pPr>
+        <w:ind w:firstLine="720"/>
+        <w:rPr>
+          <w:lang w:val="en-US"/>
+        </w:rPr>
+      </w:pPr>
+    </w:p>
+    <w:p>
+      <w:pPr>
+        <w:rPr>
+          <w:lang w:val="en-US"/>
+        </w:rPr>
+      </w:pPr>
+    </w:p>
+    <w:p>
+      <w:r>
+        <w:tab/>
+      </w:r>
+    </w:p>
+    <w:p>
+      <w:r>
+        <w:br w:type="page"/>
+      </w:r>
+    </w:p>
+    <w:p>
+      <w:pPr>
+        <w:rPr>
+          <w:lang w:val="en-US"/>
+        </w:rPr>
+      </w:pPr>
+      <w:r>
+        <w:lastRenderedPageBreak/>
+        <w:t>2.c)</w:t>
+      </w:r>
+      <w:r>
+        <w:t xml:space="preserve"> </w:t>
+      </w:r>
+      <w:r>
+        <w:rPr>
+          <w:lang w:val="en-US"/>
+        </w:rPr>
+        <w:t>Imputation with User Constant</w:t>
+      </w:r>
+    </w:p>
+    <w:p>
+      <w:pPr>
         <w:ind w:left="1440"/>
         <w:rPr>
           <w:lang w:val="en-US"/>
@@ -2187,86 +2437,9 @@
       </w:pPr>
       <w:r>
         <w:rPr>
-          <w:rFonts w:ascii="Times New Roman" w:hAnsi="Times New Roman" w:cs="Times New Roman"/>
-          <w:sz w:val="24"/>
-          <w:szCs w:val="24"/>
-          <w:lang w:val="en-US"/>
-        </w:rPr>
-        <w:t xml:space="preserve">Observations: </w:t>
-      </w:r>
-      <w:r>
-        <w:rPr>
-          <w:lang w:val="en-US"/>
-        </w:rPr>
-        <w:t>Observe the missing values for all th</w:t>
-      </w:r>
-      <w:r>
-        <w:rPr>
-          <w:lang w:val="en-US"/>
-        </w:rPr>
-        <w:t xml:space="preserve">e attributes after applying the </w:t>
-      </w:r>
-      <w:r>
-        <w:rPr>
-          <w:lang w:val="en-US"/>
-        </w:rPr>
-        <w:t>filter</w:t>
-      </w:r>
-    </w:p>
-    <w:p>
-      <w:pPr>
-        <w:rPr>
-          <w:lang w:val="en-US"/>
-        </w:rPr>
-      </w:pPr>
-    </w:p>
-    <w:p>
-      <w:pPr>
-        <w:rPr>
-          <w:lang w:val="en-US"/>
-        </w:rPr>
-      </w:pPr>
-      <w:r>
-        <w:tab/>
-      </w:r>
-      <w:proofErr w:type="gramStart"/>
-      <w:r>
-        <w:t>2.c</w:t>
-      </w:r>
-      <w:proofErr w:type="gramEnd"/>
-      <w:r>
-        <w:t>)</w:t>
-      </w:r>
-      <w:r>
-        <w:t xml:space="preserve"> </w:t>
-      </w:r>
-      <w:r>
-        <w:rPr>
-          <w:lang w:val="en-US"/>
-        </w:rPr>
-        <w:t>Imputation with User Constant</w:t>
-      </w:r>
-    </w:p>
-    <w:p>
-      <w:pPr>
-        <w:ind w:left="1440"/>
-        <w:rPr>
-          <w:lang w:val="en-US"/>
-        </w:rPr>
-      </w:pPr>
-      <w:proofErr w:type="spellStart"/>
-      <w:r>
-        <w:rPr>
-          <w:lang w:val="en-US"/>
-        </w:rPr>
-        <w:t>ReplaceMissingWithUserConstant</w:t>
-      </w:r>
-      <w:proofErr w:type="spellEnd"/>
-      <w:r>
-        <w:rPr>
-          <w:lang w:val="en-US"/>
-        </w:rPr>
-        <w:t xml:space="preserve"> filter fills the missing values with user defined constant for numeric/nominal/date attributes.</w:t>
+          <w:lang w:val="en-US"/>
+        </w:rPr>
+        <w:t>ReplaceMissingWithUserConstant filter fills the missing values with user defined constant for numeric/nominal/date attributes.</w:t>
       </w:r>
     </w:p>
     <w:p>
@@ -2342,21 +2515,7 @@
         <w:rPr>
           <w:lang w:val="en-US"/>
         </w:rPr>
-        <w:t xml:space="preserve"> </w:t>
-      </w:r>
-      <w:proofErr w:type="spellStart"/>
-      <w:r>
-        <w:rPr>
-          <w:lang w:val="en-US"/>
-        </w:rPr>
-        <w:t>ReplaceMissingWithUserConstant</w:t>
-      </w:r>
-      <w:proofErr w:type="spellEnd"/>
-      <w:r>
-        <w:rPr>
-          <w:lang w:val="en-US"/>
-        </w:rPr>
-        <w:t>.</w:t>
+        <w:t xml:space="preserve"> ReplaceMissingWithUserConstant.</w:t>
       </w:r>
     </w:p>
     <w:p>
@@ -2398,16 +2557,8 @@
         <w:rPr>
           <w:lang w:val="en-US"/>
         </w:rPr>
-        <w:t>Enter date/nominal/</w:t>
-      </w:r>
-      <w:proofErr w:type="spellStart"/>
-      <w:r>
-        <w:rPr>
-          <w:lang w:val="en-US"/>
-        </w:rPr>
-        <w:t>numericReplacementValue</w:t>
-      </w:r>
-      <w:proofErr w:type="spellEnd"/>
+        <w:t>Enter date/nominal/numericReplacementValue</w:t>
+      </w:r>
     </w:p>
     <w:p>
       <w:pPr>
@@ -4881,7 +5032,6 @@
   <w:style w:type="character" w:default="1" w:styleId="DefaultParagraphFont">
     <w:name w:val="Default Paragraph Font"/>
     <w:uiPriority w:val="1"/>
-    <w:semiHidden/>
     <w:unhideWhenUsed/>
   </w:style>
   <w:style w:type="table" w:default="1" w:styleId="TableNormal">

--- a/Experients/Exp 1 Data Preprocessing.docx
+++ b/Experients/Exp 1 Data Preprocessing.docx
@@ -78,8 +78,39 @@
           <w:szCs w:val="24"/>
           <w:lang w:val="en-US"/>
         </w:rPr>
-        <w:t>Aim: To demonstrate data preprocessing on predefined Weka dataset labor.arff</w:t>
-      </w:r>
+        <w:t xml:space="preserve">Aim: To demonstrate data preprocessing on predefined </w:t>
+      </w:r>
+      <w:proofErr w:type="spellStart"/>
+      <w:r>
+        <w:rPr>
+          <w:rFonts w:ascii="Times New Roman" w:hAnsi="Times New Roman" w:cs="Times New Roman"/>
+          <w:sz w:val="24"/>
+          <w:szCs w:val="24"/>
+          <w:lang w:val="en-US"/>
+        </w:rPr>
+        <w:t>Weka</w:t>
+      </w:r>
+      <w:proofErr w:type="spellEnd"/>
+      <w:r>
+        <w:rPr>
+          <w:rFonts w:ascii="Times New Roman" w:hAnsi="Times New Roman" w:cs="Times New Roman"/>
+          <w:sz w:val="24"/>
+          <w:szCs w:val="24"/>
+          <w:lang w:val="en-US"/>
+        </w:rPr>
+        <w:t xml:space="preserve"> dataset </w:t>
+      </w:r>
+      <w:proofErr w:type="spellStart"/>
+      <w:r>
+        <w:rPr>
+          <w:rFonts w:ascii="Times New Roman" w:hAnsi="Times New Roman" w:cs="Times New Roman"/>
+          <w:sz w:val="24"/>
+          <w:szCs w:val="24"/>
+          <w:lang w:val="en-US"/>
+        </w:rPr>
+        <w:t>labor.arff</w:t>
+      </w:r>
+      <w:proofErr w:type="spellEnd"/>
     </w:p>
     <w:p>
       <w:pPr>
@@ -129,7 +160,27 @@
           <w:szCs w:val="24"/>
           <w:lang w:val="en"/>
         </w:rPr>
-        <w:t>Load the labor.arff dataset and explore it.</w:t>
+        <w:t xml:space="preserve">Load the </w:t>
+      </w:r>
+      <w:proofErr w:type="spellStart"/>
+      <w:r>
+        <w:rPr>
+          <w:rFonts w:ascii="Times New Roman" w:hAnsi="Times New Roman" w:cs="Times New Roman"/>
+          <w:sz w:val="24"/>
+          <w:szCs w:val="24"/>
+          <w:lang w:val="en"/>
+        </w:rPr>
+        <w:t>labor.arff</w:t>
+      </w:r>
+      <w:proofErr w:type="spellEnd"/>
+      <w:r>
+        <w:rPr>
+          <w:rFonts w:ascii="Times New Roman" w:hAnsi="Times New Roman" w:cs="Times New Roman"/>
+          <w:sz w:val="24"/>
+          <w:szCs w:val="24"/>
+          <w:lang w:val="en"/>
+        </w:rPr>
+        <w:t xml:space="preserve"> dataset and explore it.</w:t>
       </w:r>
     </w:p>
     <w:p>
@@ -230,8 +281,19 @@
           <w:szCs w:val="24"/>
           <w:lang w:val="en-US"/>
         </w:rPr>
-        <w:t>Task 1: Loading labor.arff</w:t>
-      </w:r>
+        <w:t xml:space="preserve">Task 1: Loading </w:t>
+      </w:r>
+      <w:proofErr w:type="spellStart"/>
+      <w:r>
+        <w:rPr>
+          <w:rFonts w:ascii="Times New Roman" w:hAnsi="Times New Roman" w:cs="Times New Roman"/>
+          <w:sz w:val="24"/>
+          <w:szCs w:val="24"/>
+          <w:lang w:val="en-US"/>
+        </w:rPr>
+        <w:t>labor.arff</w:t>
+      </w:r>
+      <w:proofErr w:type="spellEnd"/>
       <w:r>
         <w:rPr>
           <w:rFonts w:ascii="Times New Roman" w:hAnsi="Times New Roman" w:cs="Times New Roman"/>
@@ -259,7 +321,48 @@
           <w:lang w:val="en-US"/>
         </w:rPr>
         <w:tab/>
-        <w:t>labor.arff is built-in Weka’s dataset available in its data folder.</w:t>
+      </w:r>
+      <w:proofErr w:type="spellStart"/>
+      <w:proofErr w:type="gramStart"/>
+      <w:r>
+        <w:rPr>
+          <w:rFonts w:ascii="Times New Roman" w:hAnsi="Times New Roman" w:cs="Times New Roman"/>
+          <w:sz w:val="24"/>
+          <w:szCs w:val="24"/>
+          <w:lang w:val="en-US"/>
+        </w:rPr>
+        <w:t>labor.arff</w:t>
+      </w:r>
+      <w:proofErr w:type="spellEnd"/>
+      <w:proofErr w:type="gramEnd"/>
+      <w:r>
+        <w:rPr>
+          <w:rFonts w:ascii="Times New Roman" w:hAnsi="Times New Roman" w:cs="Times New Roman"/>
+          <w:sz w:val="24"/>
+          <w:szCs w:val="24"/>
+          <w:lang w:val="en-US"/>
+        </w:rPr>
+        <w:t xml:space="preserve"> is built-in </w:t>
+      </w:r>
+      <w:proofErr w:type="spellStart"/>
+      <w:r>
+        <w:rPr>
+          <w:rFonts w:ascii="Times New Roman" w:hAnsi="Times New Roman" w:cs="Times New Roman"/>
+          <w:sz w:val="24"/>
+          <w:szCs w:val="24"/>
+          <w:lang w:val="en-US"/>
+        </w:rPr>
+        <w:t>Weka’s</w:t>
+      </w:r>
+      <w:proofErr w:type="spellEnd"/>
+      <w:r>
+        <w:rPr>
+          <w:rFonts w:ascii="Times New Roman" w:hAnsi="Times New Roman" w:cs="Times New Roman"/>
+          <w:sz w:val="24"/>
+          <w:szCs w:val="24"/>
+          <w:lang w:val="en-US"/>
+        </w:rPr>
+        <w:t xml:space="preserve"> dataset available in its data folder.</w:t>
       </w:r>
     </w:p>
     <w:p>
@@ -279,16 +382,56 @@
           <w:lang w:val="en-US"/>
         </w:rPr>
         <w:tab/>
-        <w:t xml:space="preserve">Default path for data foalder is </w:t>
-      </w:r>
-      <w:r>
-        <w:rPr>
-          <w:rFonts w:ascii="Times New Roman" w:hAnsi="Times New Roman" w:cs="Times New Roman"/>
-          <w:sz w:val="24"/>
-          <w:szCs w:val="24"/>
-          <w:lang w:val="en-US"/>
-        </w:rPr>
-        <w:t>C:\Program Files\Weka-x-x-x</w:t>
+        <w:t xml:space="preserve">Default path for data </w:t>
+      </w:r>
+      <w:proofErr w:type="spellStart"/>
+      <w:r>
+        <w:rPr>
+          <w:rFonts w:ascii="Times New Roman" w:hAnsi="Times New Roman" w:cs="Times New Roman"/>
+          <w:sz w:val="24"/>
+          <w:szCs w:val="24"/>
+          <w:lang w:val="en-US"/>
+        </w:rPr>
+        <w:t>foalder</w:t>
+      </w:r>
+      <w:proofErr w:type="spellEnd"/>
+      <w:r>
+        <w:rPr>
+          <w:rFonts w:ascii="Times New Roman" w:hAnsi="Times New Roman" w:cs="Times New Roman"/>
+          <w:sz w:val="24"/>
+          <w:szCs w:val="24"/>
+          <w:lang w:val="en-US"/>
+        </w:rPr>
+        <w:t xml:space="preserve"> is </w:t>
+      </w:r>
+      <w:r>
+        <w:rPr>
+          <w:rFonts w:ascii="Times New Roman" w:hAnsi="Times New Roman" w:cs="Times New Roman"/>
+          <w:sz w:val="24"/>
+          <w:szCs w:val="24"/>
+          <w:lang w:val="en-US"/>
+        </w:rPr>
+        <w:t>C:\Program Files\</w:t>
+      </w:r>
+      <w:proofErr w:type="spellStart"/>
+      <w:r>
+        <w:rPr>
+          <w:rFonts w:ascii="Times New Roman" w:hAnsi="Times New Roman" w:cs="Times New Roman"/>
+          <w:sz w:val="24"/>
+          <w:szCs w:val="24"/>
+          <w:lang w:val="en-US"/>
+        </w:rPr>
+        <w:t>Weka</w:t>
+      </w:r>
+      <w:proofErr w:type="spellEnd"/>
+      <w:r>
+        <w:rPr>
+          <w:rFonts w:ascii="Times New Roman" w:hAnsi="Times New Roman" w:cs="Times New Roman"/>
+          <w:sz w:val="24"/>
+          <w:szCs w:val="24"/>
+          <w:lang w:val="en-US"/>
+        </w:rPr>
+        <w:t>-x-x-x</w:t>
       </w:r>
       <w:r>
         <w:rPr>
@@ -389,7 +532,27 @@
           <w:szCs w:val="24"/>
           <w:lang w:val="en-US"/>
         </w:rPr>
-        <w:t xml:space="preserve"> Weka’s data folder </w:t>
+        <w:t xml:space="preserve"> </w:t>
+      </w:r>
+      <w:proofErr w:type="spellStart"/>
+      <w:r>
+        <w:rPr>
+          <w:rFonts w:ascii="Times New Roman" w:hAnsi="Times New Roman" w:cs="Times New Roman"/>
+          <w:sz w:val="24"/>
+          <w:szCs w:val="24"/>
+          <w:lang w:val="en-US"/>
+        </w:rPr>
+        <w:t>Weka’s</w:t>
+      </w:r>
+      <w:proofErr w:type="spellEnd"/>
+      <w:r>
+        <w:rPr>
+          <w:rFonts w:ascii="Times New Roman" w:hAnsi="Times New Roman" w:cs="Times New Roman"/>
+          <w:sz w:val="24"/>
+          <w:szCs w:val="24"/>
+          <w:lang w:val="en-US"/>
+        </w:rPr>
+        <w:t xml:space="preserve"> data folder </w:t>
       </w:r>
       <w:r>
         <w:rPr>
@@ -407,7 +570,27 @@
           <w:szCs w:val="24"/>
           <w:lang w:val="en-US"/>
         </w:rPr>
-        <w:t xml:space="preserve"> labor.arff.</w:t>
+        <w:t xml:space="preserve"> </w:t>
+      </w:r>
+      <w:proofErr w:type="spellStart"/>
+      <w:r>
+        <w:rPr>
+          <w:rFonts w:ascii="Times New Roman" w:hAnsi="Times New Roman" w:cs="Times New Roman"/>
+          <w:sz w:val="24"/>
+          <w:szCs w:val="24"/>
+          <w:lang w:val="en-US"/>
+        </w:rPr>
+        <w:t>labor.arff</w:t>
+      </w:r>
+      <w:proofErr w:type="spellEnd"/>
+      <w:r>
+        <w:rPr>
+          <w:rFonts w:ascii="Times New Roman" w:hAnsi="Times New Roman" w:cs="Times New Roman"/>
+          <w:sz w:val="24"/>
+          <w:szCs w:val="24"/>
+          <w:lang w:val="en-US"/>
+        </w:rPr>
+        <w:t>.</w:t>
       </w:r>
     </w:p>
     <w:p>
@@ -932,14 +1115,25 @@
           <w:lang w:val="en-US"/>
         </w:rPr>
       </w:pPr>
-      <w:r>
-        <w:rPr>
-          <w:rFonts w:ascii="Times New Roman" w:hAnsi="Times New Roman" w:cs="Times New Roman"/>
-          <w:sz w:val="24"/>
-          <w:szCs w:val="24"/>
-          <w:lang w:val="en-US"/>
-        </w:rPr>
-        <w:t xml:space="preserve">2.a) </w:t>
+      <w:proofErr w:type="gramStart"/>
+      <w:r>
+        <w:rPr>
+          <w:rFonts w:ascii="Times New Roman" w:hAnsi="Times New Roman" w:cs="Times New Roman"/>
+          <w:sz w:val="24"/>
+          <w:szCs w:val="24"/>
+          <w:lang w:val="en-US"/>
+        </w:rPr>
+        <w:t>2.a</w:t>
+      </w:r>
+      <w:proofErr w:type="gramEnd"/>
+      <w:r>
+        <w:rPr>
+          <w:rFonts w:ascii="Times New Roman" w:hAnsi="Times New Roman" w:cs="Times New Roman"/>
+          <w:sz w:val="24"/>
+          <w:szCs w:val="24"/>
+          <w:lang w:val="en-US"/>
+        </w:rPr>
+        <w:t xml:space="preserve">) </w:t>
       </w:r>
       <w:r>
         <w:rPr>
@@ -960,6 +1154,7 @@
           <w:szCs w:val="24"/>
         </w:rPr>
       </w:pPr>
+      <w:proofErr w:type="spellStart"/>
       <w:r>
         <w:rPr>
           <w:rFonts w:ascii="Times New Roman" w:hAnsi="Times New Roman" w:cs="Times New Roman"/>
@@ -969,6 +1164,7 @@
         </w:rPr>
         <w:t>RemoveWithValues</w:t>
       </w:r>
+      <w:proofErr w:type="spellEnd"/>
       <w:r>
         <w:rPr>
           <w:rFonts w:ascii="Times New Roman" w:hAnsi="Times New Roman" w:cs="Times New Roman"/>
@@ -1107,8 +1303,19 @@
           <w:szCs w:val="24"/>
           <w:lang w:val="en-US"/>
         </w:rPr>
-        <w:t xml:space="preserve"> RemoveWithValues</w:t>
-      </w:r>
+        <w:t xml:space="preserve"> </w:t>
+      </w:r>
+      <w:proofErr w:type="spellStart"/>
+      <w:r>
+        <w:rPr>
+          <w:rFonts w:ascii="Times New Roman" w:hAnsi="Times New Roman" w:cs="Times New Roman"/>
+          <w:sz w:val="24"/>
+          <w:szCs w:val="24"/>
+          <w:lang w:val="en-US"/>
+        </w:rPr>
+        <w:t>RemoveWithValues</w:t>
+      </w:r>
+      <w:proofErr w:type="spellEnd"/>
     </w:p>
     <w:p>
       <w:pPr>
@@ -1173,8 +1380,19 @@
           <w:szCs w:val="24"/>
           <w:lang w:val="en-US"/>
         </w:rPr>
-        <w:t>Select True for matchMissingValues</w:t>
-      </w:r>
+        <w:t xml:space="preserve">Select True for </w:t>
+      </w:r>
+      <w:proofErr w:type="spellStart"/>
+      <w:r>
+        <w:rPr>
+          <w:rFonts w:ascii="Times New Roman" w:hAnsi="Times New Roman" w:cs="Times New Roman"/>
+          <w:sz w:val="24"/>
+          <w:szCs w:val="24"/>
+          <w:lang w:val="en-US"/>
+        </w:rPr>
+        <w:t>matchMissingValues</w:t>
+      </w:r>
+      <w:proofErr w:type="spellEnd"/>
     </w:p>
     <w:p>
       <w:pPr>
@@ -1378,13 +1596,14 @@
         <w:tblLook w:val="04A0" w:firstRow="1" w:lastRow="0" w:firstColumn="1" w:lastColumn="0" w:noHBand="0" w:noVBand="1"/>
       </w:tblPr>
       <w:tblGrid>
-        <w:gridCol w:w="5305"/>
-        <w:gridCol w:w="3711"/>
+        <w:gridCol w:w="3908"/>
+        <w:gridCol w:w="2554"/>
+        <w:gridCol w:w="2554"/>
       </w:tblGrid>
       <w:tr>
         <w:tc>
           <w:tcPr>
-            <w:tcW w:w="5305" w:type="dxa"/>
+            <w:tcW w:w="3908" w:type="dxa"/>
           </w:tcPr>
           <w:p>
             <w:pPr>
@@ -1407,7 +1626,7 @@
         </w:tc>
         <w:tc>
           <w:tcPr>
-            <w:tcW w:w="3711" w:type="dxa"/>
+            <w:tcW w:w="2554" w:type="dxa"/>
           </w:tcPr>
           <w:p>
             <w:pPr>
@@ -1419,11 +1638,25 @@
             </w:pPr>
           </w:p>
         </w:tc>
+        <w:tc>
+          <w:tcPr>
+            <w:tcW w:w="2554" w:type="dxa"/>
+          </w:tcPr>
+          <w:p>
+            <w:pPr>
+              <w:rPr>
+                <w:rFonts w:ascii="Times New Roman" w:hAnsi="Times New Roman" w:cs="Times New Roman"/>
+                <w:sz w:val="24"/>
+                <w:szCs w:val="24"/>
+              </w:rPr>
+            </w:pPr>
+          </w:p>
+        </w:tc>
       </w:tr>
       <w:tr>
         <w:tc>
           <w:tcPr>
-            <w:tcW w:w="5305" w:type="dxa"/>
+            <w:tcW w:w="3908" w:type="dxa"/>
           </w:tcPr>
           <w:p>
             <w:pPr>
@@ -1446,7 +1679,7 @@
         </w:tc>
         <w:tc>
           <w:tcPr>
-            <w:tcW w:w="3711" w:type="dxa"/>
+            <w:tcW w:w="2554" w:type="dxa"/>
           </w:tcPr>
           <w:p>
             <w:pPr>
@@ -1458,11 +1691,25 @@
             </w:pPr>
           </w:p>
         </w:tc>
+        <w:tc>
+          <w:tcPr>
+            <w:tcW w:w="2554" w:type="dxa"/>
+          </w:tcPr>
+          <w:p>
+            <w:pPr>
+              <w:rPr>
+                <w:rFonts w:ascii="Times New Roman" w:hAnsi="Times New Roman" w:cs="Times New Roman"/>
+                <w:sz w:val="24"/>
+                <w:szCs w:val="24"/>
+              </w:rPr>
+            </w:pPr>
+          </w:p>
+        </w:tc>
       </w:tr>
       <w:tr>
         <w:tc>
           <w:tcPr>
-            <w:tcW w:w="5305" w:type="dxa"/>
+            <w:tcW w:w="3908" w:type="dxa"/>
           </w:tcPr>
           <w:p>
             <w:pPr>
@@ -1485,7 +1732,7 @@
         </w:tc>
         <w:tc>
           <w:tcPr>
-            <w:tcW w:w="3711" w:type="dxa"/>
+            <w:tcW w:w="2554" w:type="dxa"/>
           </w:tcPr>
           <w:p>
             <w:pPr>
@@ -1497,11 +1744,27 @@
             </w:pPr>
           </w:p>
         </w:tc>
+        <w:tc>
+          <w:tcPr>
+            <w:tcW w:w="2554" w:type="dxa"/>
+          </w:tcPr>
+          <w:p>
+            <w:pPr>
+              <w:rPr>
+                <w:rFonts w:ascii="Times New Roman" w:hAnsi="Times New Roman" w:cs="Times New Roman"/>
+                <w:sz w:val="24"/>
+                <w:szCs w:val="24"/>
+              </w:rPr>
+            </w:pPr>
+          </w:p>
+        </w:tc>
+        <w:bookmarkStart w:id="0" w:name="_GoBack"/>
+        <w:bookmarkEnd w:id="0"/>
       </w:tr>
       <w:tr>
         <w:tc>
           <w:tcPr>
-            <w:tcW w:w="5305" w:type="dxa"/>
+            <w:tcW w:w="3908" w:type="dxa"/>
           </w:tcPr>
           <w:p>
             <w:pPr>
@@ -1524,7 +1787,7 @@
         </w:tc>
         <w:tc>
           <w:tcPr>
-            <w:tcW w:w="3711" w:type="dxa"/>
+            <w:tcW w:w="2554" w:type="dxa"/>
           </w:tcPr>
           <w:p>
             <w:pPr>
@@ -1536,6 +1799,20 @@
             </w:pPr>
           </w:p>
         </w:tc>
+        <w:tc>
+          <w:tcPr>
+            <w:tcW w:w="2554" w:type="dxa"/>
+          </w:tcPr>
+          <w:p>
+            <w:pPr>
+              <w:rPr>
+                <w:rFonts w:ascii="Times New Roman" w:hAnsi="Times New Roman" w:cs="Times New Roman"/>
+                <w:sz w:val="24"/>
+                <w:szCs w:val="24"/>
+              </w:rPr>
+            </w:pPr>
+          </w:p>
+        </w:tc>
       </w:tr>
     </w:tbl>
     <w:p>
@@ -1576,6 +1853,7 @@
           <w:lang w:val="en-US"/>
         </w:rPr>
       </w:pPr>
+      <w:proofErr w:type="gramStart"/>
       <w:r>
         <w:rPr>
           <w:rFonts w:ascii="Times New Roman" w:hAnsi="Times New Roman" w:cs="Times New Roman"/>
@@ -1584,7 +1862,17 @@
           <w:lang w:val="en-US"/>
         </w:rPr>
         <w:lastRenderedPageBreak/>
-        <w:t xml:space="preserve">2.b) </w:t>
+        <w:t>2.b</w:t>
+      </w:r>
+      <w:proofErr w:type="gramEnd"/>
+      <w:r>
+        <w:rPr>
+          <w:rFonts w:ascii="Times New Roman" w:hAnsi="Times New Roman" w:cs="Times New Roman"/>
+          <w:sz w:val="24"/>
+          <w:szCs w:val="24"/>
+          <w:lang w:val="en-US"/>
+        </w:rPr>
+        <w:t xml:space="preserve">) </w:t>
       </w:r>
       <w:r>
         <w:rPr>
@@ -1606,6 +1894,7 @@
           <w:lang w:val="en-US"/>
         </w:rPr>
       </w:pPr>
+      <w:proofErr w:type="spellStart"/>
       <w:r>
         <w:rPr>
           <w:rFonts w:ascii="Times New Roman" w:hAnsi="Times New Roman" w:cs="Times New Roman"/>
@@ -1615,6 +1904,7 @@
         </w:rPr>
         <w:t>ReplaceMissingValues</w:t>
       </w:r>
+      <w:proofErr w:type="spellEnd"/>
       <w:r>
         <w:rPr>
           <w:rFonts w:ascii="Times New Roman" w:hAnsi="Times New Roman" w:cs="Times New Roman"/>
@@ -1653,6 +1943,7 @@
           <w:lang w:val="en-US"/>
         </w:rPr>
       </w:pPr>
+      <w:proofErr w:type="gramStart"/>
       <w:r>
         <w:rPr>
           <w:rFonts w:ascii="Times New Roman" w:hAnsi="Times New Roman" w:cs="Times New Roman"/>
@@ -1669,10 +1960,18 @@
           <w:szCs w:val="24"/>
           <w:lang w:val="en-US"/>
         </w:rPr>
-        <w:t>utes in a dataset with the mode and mean</w:t>
-      </w:r>
-      <w:bookmarkStart w:id="0" w:name="_GoBack"/>
-      <w:bookmarkEnd w:id="0"/>
+        <w:t>utes</w:t>
+      </w:r>
+      <w:proofErr w:type="gramEnd"/>
+      <w:r>
+        <w:rPr>
+          <w:rFonts w:ascii="Times New Roman" w:hAnsi="Times New Roman" w:cs="Times New Roman"/>
+          <w:sz w:val="24"/>
+          <w:szCs w:val="24"/>
+          <w:lang w:val="en-US"/>
+        </w:rPr>
+        <w:t xml:space="preserve"> in a dataset with the mode and mean</w:t>
+      </w:r>
       <w:r>
         <w:rPr>
           <w:rFonts w:ascii="Times New Roman" w:hAnsi="Times New Roman" w:cs="Times New Roman"/>
@@ -1812,8 +2111,19 @@
           <w:szCs w:val="24"/>
           <w:lang w:val="en-US"/>
         </w:rPr>
-        <w:t xml:space="preserve"> ReplaceMissingValues</w:t>
-      </w:r>
+        <w:t xml:space="preserve"> </w:t>
+      </w:r>
+      <w:proofErr w:type="spellStart"/>
+      <w:r>
+        <w:rPr>
+          <w:rFonts w:ascii="Times New Roman" w:hAnsi="Times New Roman" w:cs="Times New Roman"/>
+          <w:sz w:val="24"/>
+          <w:szCs w:val="24"/>
+          <w:lang w:val="en-US"/>
+        </w:rPr>
+        <w:t>ReplaceMissingValues</w:t>
+      </w:r>
+      <w:proofErr w:type="spellEnd"/>
     </w:p>
     <w:p>
       <w:pPr>
@@ -2414,9 +2724,14 @@
           <w:lang w:val="en-US"/>
         </w:rPr>
       </w:pPr>
+      <w:proofErr w:type="gramStart"/>
       <w:r>
         <w:lastRenderedPageBreak/>
-        <w:t>2.c)</w:t>
+        <w:t>2.c</w:t>
+      </w:r>
+      <w:proofErr w:type="gramEnd"/>
+      <w:r>
+        <w:t>)</w:t>
       </w:r>
       <w:r>
         <w:t xml:space="preserve"> </w:t>
@@ -2435,11 +2750,19 @@
           <w:lang w:val="en-US"/>
         </w:rPr>
       </w:pPr>
-      <w:r>
-        <w:rPr>
-          <w:lang w:val="en-US"/>
-        </w:rPr>
-        <w:t>ReplaceMissingWithUserConstant filter fills the missing values with user defined constant for numeric/nominal/date attributes.</w:t>
+      <w:proofErr w:type="spellStart"/>
+      <w:r>
+        <w:rPr>
+          <w:lang w:val="en-US"/>
+        </w:rPr>
+        <w:t>ReplaceMissingWithUserConstant</w:t>
+      </w:r>
+      <w:proofErr w:type="spellEnd"/>
+      <w:r>
+        <w:rPr>
+          <w:lang w:val="en-US"/>
+        </w:rPr>
+        <w:t xml:space="preserve"> filter fills the missing values with user defined constant for numeric/nominal/date attributes.</w:t>
       </w:r>
     </w:p>
     <w:p>
@@ -2515,7 +2838,21 @@
         <w:rPr>
           <w:lang w:val="en-US"/>
         </w:rPr>
-        <w:t xml:space="preserve"> ReplaceMissingWithUserConstant.</w:t>
+        <w:t xml:space="preserve"> </w:t>
+      </w:r>
+      <w:proofErr w:type="spellStart"/>
+      <w:r>
+        <w:rPr>
+          <w:lang w:val="en-US"/>
+        </w:rPr>
+        <w:t>ReplaceMissingWithUserConstant</w:t>
+      </w:r>
+      <w:proofErr w:type="spellEnd"/>
+      <w:r>
+        <w:rPr>
+          <w:lang w:val="en-US"/>
+        </w:rPr>
+        <w:t>.</w:t>
       </w:r>
     </w:p>
     <w:p>
@@ -2557,8 +2894,16 @@
         <w:rPr>
           <w:lang w:val="en-US"/>
         </w:rPr>
-        <w:t>Enter date/nominal/numericReplacementValue</w:t>
-      </w:r>
+        <w:t>Enter date/nominal/</w:t>
+      </w:r>
+      <w:proofErr w:type="spellStart"/>
+      <w:r>
+        <w:rPr>
+          <w:lang w:val="en-US"/>
+        </w:rPr>
+        <w:t>numericReplacementValue</w:t>
+      </w:r>
+      <w:proofErr w:type="spellEnd"/>
     </w:p>
     <w:p>
       <w:pPr>
@@ -5032,6 +5377,7 @@
   <w:style w:type="character" w:default="1" w:styleId="DefaultParagraphFont">
     <w:name w:val="Default Paragraph Font"/>
     <w:uiPriority w:val="1"/>
+    <w:semiHidden/>
     <w:unhideWhenUsed/>
   </w:style>
   <w:style w:type="table" w:default="1" w:styleId="TableNormal">
